--- a/diagramme_de_cas_d_utilisation_description.docx
+++ b/diagramme_de_cas_d_utilisation_description.docx
@@ -100,8 +100,8 @@
         </w:rPr>
       </w:pPr>
       <w:r>
-        <w:object w:dxaOrig="3720" w:dyaOrig="7571">
-          <v:rect xmlns:o="urn:schemas-microsoft-com:office:office" xmlns:v="urn:schemas-microsoft-com:vml" id="rectole0000000000" style="width:186.000000pt;height:378.550000pt" o:preferrelative="t" o:ole="">
+        <w:object w:dxaOrig="3766" w:dyaOrig="7673">
+          <v:rect xmlns:o="urn:schemas-microsoft-com:office:office" xmlns:v="urn:schemas-microsoft-com:vml" id="rectole0000000000" style="width:188.300000pt;height:383.650000pt" o:preferrelative="t" o:ole="">
             <o:lock v:ext="edit"/>
             <v:imagedata xmlns:r="http://schemas.openxmlformats.org/officeDocument/2006/relationships" r:id="docRId1" o:title=""/>
           </v:rect>
